--- a/Assignment2/Document/Insertion sort analysis.docx
+++ b/Assignment2/Document/Insertion sort analysis.docx
@@ -384,6 +384,72 @@
         <w:shd w:val="clear" w:color="auto" w:fill="FFFFFF"/>
         <w:spacing w:before="100" w:beforeAutospacing="1" w:after="100" w:afterAutospacing="1" w:line="240" w:lineRule="auto"/>
         <w:ind w:firstLine="0"/>
+        <w:rPr>
+          <w:rFonts w:eastAsia="Times New Roman"/>
+          <w:color w:val="2D3B45"/>
+        </w:rPr>
+      </w:pPr>
+      <w:r>
+        <w:rPr>
+          <w:rFonts w:eastAsia="Times New Roman"/>
+          <w:noProof/>
+          <w:color w:val="2D3B45"/>
+        </w:rPr>
+        <w:drawing>
+          <wp:inline distT="0" distB="0" distL="0" distR="0" wp14:anchorId="1937AD9B" wp14:editId="2830D5D5">
+            <wp:extent cx="5939790" cy="841375"/>
+            <wp:effectExtent l="0" t="0" r="3810" b="0"/>
+            <wp:docPr id="3" name="Picture 3"/>
+            <wp:cNvGraphicFramePr>
+              <a:graphicFrameLocks xmlns:a="http://schemas.openxmlformats.org/drawingml/2006/main" noChangeAspect="1"/>
+            </wp:cNvGraphicFramePr>
+            <a:graphic xmlns:a="http://schemas.openxmlformats.org/drawingml/2006/main">
+              <a:graphicData uri="http://schemas.openxmlformats.org/drawingml/2006/picture">
+                <pic:pic xmlns:pic="http://schemas.openxmlformats.org/drawingml/2006/picture">
+                  <pic:nvPicPr>
+                    <pic:cNvPr id="0" name="Picture 1"/>
+                    <pic:cNvPicPr>
+                      <a:picLocks noChangeAspect="1" noChangeArrowheads="1"/>
+                    </pic:cNvPicPr>
+                  </pic:nvPicPr>
+                  <pic:blipFill>
+                    <a:blip r:embed="rId9">
+                      <a:extLst>
+                        <a:ext uri="{28A0092B-C50C-407E-A947-70E740481C1C}">
+                          <a14:useLocalDpi xmlns:a14="http://schemas.microsoft.com/office/drawing/2010/main" val="0"/>
+                        </a:ext>
+                      </a:extLst>
+                    </a:blip>
+                    <a:srcRect/>
+                    <a:stretch>
+                      <a:fillRect/>
+                    </a:stretch>
+                  </pic:blipFill>
+                  <pic:spPr bwMode="auto">
+                    <a:xfrm>
+                      <a:off x="0" y="0"/>
+                      <a:ext cx="5939790" cy="841375"/>
+                    </a:xfrm>
+                    <a:prstGeom prst="rect">
+                      <a:avLst/>
+                    </a:prstGeom>
+                    <a:noFill/>
+                    <a:ln>
+                      <a:noFill/>
+                    </a:ln>
+                  </pic:spPr>
+                </pic:pic>
+              </a:graphicData>
+            </a:graphic>
+          </wp:inline>
+        </w:drawing>
+      </w:r>
+    </w:p>
+    <w:p>
+      <w:pPr>
+        <w:shd w:val="clear" w:color="auto" w:fill="FFFFFF"/>
+        <w:spacing w:before="100" w:beforeAutospacing="1" w:after="100" w:afterAutospacing="1" w:line="240" w:lineRule="auto"/>
+        <w:ind w:firstLine="0"/>
         <w:jc w:val="center"/>
         <w:rPr>
           <w:b/>
@@ -460,7 +526,7 @@
                     <pic:cNvPicPr/>
                   </pic:nvPicPr>
                   <pic:blipFill>
-                    <a:blip r:embed="rId9"/>
+                    <a:blip r:embed="rId10"/>
                     <a:stretch>
                       <a:fillRect/>
                     </a:stretch>
@@ -517,7 +583,7 @@
                     </pic:cNvPicPr>
                   </pic:nvPicPr>
                   <pic:blipFill>
-                    <a:blip r:embed="rId10">
+                    <a:blip r:embed="rId11">
                       <a:extLst>
                         <a:ext uri="{28A0092B-C50C-407E-A947-70E740481C1C}">
                           <a14:useLocalDpi xmlns:a14="http://schemas.microsoft.com/office/drawing/2010/main" val="0"/>
@@ -572,7 +638,7 @@
                     </pic:cNvPicPr>
                   </pic:nvPicPr>
                   <pic:blipFill>
-                    <a:blip r:embed="rId11">
+                    <a:blip r:embed="rId12">
                       <a:extLst>
                         <a:ext uri="{28A0092B-C50C-407E-A947-70E740481C1C}">
                           <a14:useLocalDpi xmlns:a14="http://schemas.microsoft.com/office/drawing/2010/main" val="0"/>
@@ -778,7 +844,7 @@
                     <pic:cNvPicPr/>
                   </pic:nvPicPr>
                   <pic:blipFill>
-                    <a:blip r:embed="rId12"/>
+                    <a:blip r:embed="rId13"/>
                     <a:stretch>
                       <a:fillRect/>
                     </a:stretch>
@@ -819,58 +885,6 @@
             <wp:extent cx="5943600" cy="5464810"/>
             <wp:effectExtent l="0" t="0" r="0" b="2540"/>
             <wp:docPr id="16" name="Picture 16"/>
-            <wp:cNvGraphicFramePr>
-              <a:graphicFrameLocks xmlns:a="http://schemas.openxmlformats.org/drawingml/2006/main" noChangeAspect="1"/>
-            </wp:cNvGraphicFramePr>
-            <a:graphic xmlns:a="http://schemas.openxmlformats.org/drawingml/2006/main">
-              <a:graphicData uri="http://schemas.openxmlformats.org/drawingml/2006/picture">
-                <pic:pic xmlns:pic="http://schemas.openxmlformats.org/drawingml/2006/picture">
-                  <pic:nvPicPr>
-                    <pic:cNvPr id="1" name=""/>
-                    <pic:cNvPicPr/>
-                  </pic:nvPicPr>
-                  <pic:blipFill>
-                    <a:blip r:embed="rId13"/>
-                    <a:stretch>
-                      <a:fillRect/>
-                    </a:stretch>
-                  </pic:blipFill>
-                  <pic:spPr>
-                    <a:xfrm>
-                      <a:off x="0" y="0"/>
-                      <a:ext cx="5943600" cy="5464810"/>
-                    </a:xfrm>
-                    <a:prstGeom prst="rect">
-                      <a:avLst/>
-                    </a:prstGeom>
-                  </pic:spPr>
-                </pic:pic>
-              </a:graphicData>
-            </a:graphic>
-          </wp:inline>
-        </w:drawing>
-      </w:r>
-    </w:p>
-    <w:p>
-      <w:pPr>
-        <w:shd w:val="clear" w:color="auto" w:fill="FFFFFF"/>
-        <w:spacing w:before="100" w:beforeAutospacing="1" w:after="100" w:afterAutospacing="1" w:line="240" w:lineRule="auto"/>
-        <w:ind w:firstLine="0"/>
-        <w:rPr>
-          <w:rFonts w:eastAsia="Times New Roman"/>
-          <w:color w:val="2D3B45"/>
-        </w:rPr>
-      </w:pPr>
-      <w:r>
-        <w:rPr>
-          <w:noProof/>
-        </w:rPr>
-        <w:lastRenderedPageBreak/>
-        <w:drawing>
-          <wp:inline distT="0" distB="0" distL="0" distR="0" wp14:anchorId="5475D5B6" wp14:editId="00C9BFE4">
-            <wp:extent cx="5943600" cy="6517640"/>
-            <wp:effectExtent l="0" t="0" r="0" b="0"/>
-            <wp:docPr id="17" name="Picture 17"/>
             <wp:cNvGraphicFramePr>
               <a:graphicFrameLocks xmlns:a="http://schemas.openxmlformats.org/drawingml/2006/main" noChangeAspect="1"/>
             </wp:cNvGraphicFramePr>
@@ -890,7 +904,7 @@
                   <pic:spPr>
                     <a:xfrm>
                       <a:off x="0" y="0"/>
-                      <a:ext cx="5943600" cy="6517640"/>
+                      <a:ext cx="5943600" cy="5464810"/>
                     </a:xfrm>
                     <a:prstGeom prst="rect">
                       <a:avLst/>
@@ -919,10 +933,10 @@
         </w:rPr>
         <w:lastRenderedPageBreak/>
         <w:drawing>
-          <wp:inline distT="0" distB="0" distL="0" distR="0" wp14:anchorId="620C86C9" wp14:editId="534B9EC8">
-            <wp:extent cx="5943600" cy="5426710"/>
-            <wp:effectExtent l="0" t="0" r="0" b="2540"/>
-            <wp:docPr id="18" name="Picture 18"/>
+          <wp:inline distT="0" distB="0" distL="0" distR="0" wp14:anchorId="5475D5B6" wp14:editId="00C9BFE4">
+            <wp:extent cx="5943600" cy="6517640"/>
+            <wp:effectExtent l="0" t="0" r="0" b="0"/>
+            <wp:docPr id="17" name="Picture 17"/>
             <wp:cNvGraphicFramePr>
               <a:graphicFrameLocks xmlns:a="http://schemas.openxmlformats.org/drawingml/2006/main" noChangeAspect="1"/>
             </wp:cNvGraphicFramePr>
@@ -942,7 +956,7 @@
                   <pic:spPr>
                     <a:xfrm>
                       <a:off x="0" y="0"/>
-                      <a:ext cx="5943600" cy="5426710"/>
+                      <a:ext cx="5943600" cy="6517640"/>
                     </a:xfrm>
                     <a:prstGeom prst="rect">
                       <a:avLst/>
@@ -957,21 +971,6 @@
     </w:p>
     <w:p>
       <w:pPr>
-        <w:rPr>
-          <w:rFonts w:eastAsia="Times New Roman"/>
-          <w:color w:val="2D3B45"/>
-        </w:rPr>
-      </w:pPr>
-      <w:r>
-        <w:rPr>
-          <w:rFonts w:eastAsia="Times New Roman"/>
-          <w:color w:val="2D3B45"/>
-        </w:rPr>
-        <w:br w:type="page"/>
-      </w:r>
-    </w:p>
-    <w:p>
-      <w:pPr>
         <w:shd w:val="clear" w:color="auto" w:fill="FFFFFF"/>
         <w:spacing w:before="100" w:beforeAutospacing="1" w:after="100" w:afterAutospacing="1" w:line="240" w:lineRule="auto"/>
         <w:ind w:firstLine="0"/>
@@ -980,59 +979,16 @@
           <w:color w:val="2D3B45"/>
         </w:rPr>
       </w:pPr>
-    </w:p>
-    <w:p>
-      <w:pPr>
-        <w:numPr>
-          <w:ilvl w:val="0"/>
-          <w:numId w:val="1"/>
-        </w:numPr>
-        <w:shd w:val="clear" w:color="auto" w:fill="FFFFFF"/>
-        <w:spacing w:before="100" w:beforeAutospacing="1" w:after="100" w:afterAutospacing="1" w:line="240" w:lineRule="auto"/>
-        <w:ind w:left="375"/>
-        <w:rPr>
-          <w:rFonts w:eastAsia="Times New Roman"/>
-          <w:b/>
-          <w:bCs/>
-          <w:color w:val="2D3B45"/>
-        </w:rPr>
-      </w:pPr>
-      <w:r>
-        <w:rPr>
-          <w:b/>
-          <w:bCs/>
-          <w:color w:val="2D3B45"/>
-        </w:rPr>
-        <w:t>C</w:t>
-      </w:r>
-      <w:r>
-        <w:rPr>
-          <w:rFonts w:eastAsia="Times New Roman"/>
-          <w:b/>
-          <w:bCs/>
-          <w:color w:val="2D3B45"/>
-        </w:rPr>
-        <w:t>onclusion</w:t>
-      </w:r>
-    </w:p>
-    <w:p>
-      <w:pPr>
-        <w:shd w:val="clear" w:color="auto" w:fill="FFFFFF"/>
-        <w:spacing w:before="100" w:beforeAutospacing="1" w:after="100" w:afterAutospacing="1" w:line="240" w:lineRule="auto"/>
-        <w:ind w:left="375" w:firstLine="0"/>
+      <w:r>
         <w:rPr>
           <w:noProof/>
         </w:rPr>
-      </w:pPr>
-      <w:r>
-        <w:rPr>
-          <w:noProof/>
-        </w:rPr>
+        <w:lastRenderedPageBreak/>
         <w:drawing>
-          <wp:inline distT="0" distB="0" distL="0" distR="0" wp14:anchorId="16964F48" wp14:editId="1F6C476A">
-            <wp:extent cx="1323975" cy="1762125"/>
-            <wp:effectExtent l="0" t="0" r="9525" b="9525"/>
-            <wp:docPr id="20" name="Picture 20"/>
+          <wp:inline distT="0" distB="0" distL="0" distR="0" wp14:anchorId="620C86C9" wp14:editId="534B9EC8">
+            <wp:extent cx="5943600" cy="5426710"/>
+            <wp:effectExtent l="0" t="0" r="0" b="2540"/>
+            <wp:docPr id="18" name="Picture 18"/>
             <wp:cNvGraphicFramePr>
               <a:graphicFrameLocks xmlns:a="http://schemas.openxmlformats.org/drawingml/2006/main" noChangeAspect="1"/>
             </wp:cNvGraphicFramePr>
@@ -1052,7 +1008,7 @@
                   <pic:spPr>
                     <a:xfrm>
                       <a:off x="0" y="0"/>
-                      <a:ext cx="1323975" cy="1762125"/>
+                      <a:ext cx="5943600" cy="5426710"/>
                     </a:xfrm>
                     <a:prstGeom prst="rect">
                       <a:avLst/>
@@ -1064,21 +1020,85 @@
           </wp:inline>
         </w:drawing>
       </w:r>
-      <w:r>
+    </w:p>
+    <w:p>
+      <w:pPr>
+        <w:rPr>
+          <w:rFonts w:eastAsia="Times New Roman"/>
+          <w:color w:val="2D3B45"/>
+        </w:rPr>
+      </w:pPr>
+      <w:r>
+        <w:rPr>
+          <w:rFonts w:eastAsia="Times New Roman"/>
+          <w:color w:val="2D3B45"/>
+        </w:rPr>
+        <w:br w:type="page"/>
+      </w:r>
+    </w:p>
+    <w:p>
+      <w:pPr>
+        <w:shd w:val="clear" w:color="auto" w:fill="FFFFFF"/>
+        <w:spacing w:before="100" w:beforeAutospacing="1" w:after="100" w:afterAutospacing="1" w:line="240" w:lineRule="auto"/>
+        <w:ind w:firstLine="0"/>
+        <w:rPr>
+          <w:rFonts w:eastAsia="Times New Roman"/>
+          <w:color w:val="2D3B45"/>
+        </w:rPr>
+      </w:pPr>
+    </w:p>
+    <w:p>
+      <w:pPr>
+        <w:numPr>
+          <w:ilvl w:val="0"/>
+          <w:numId w:val="1"/>
+        </w:numPr>
+        <w:shd w:val="clear" w:color="auto" w:fill="FFFFFF"/>
+        <w:spacing w:before="100" w:beforeAutospacing="1" w:after="100" w:afterAutospacing="1" w:line="240" w:lineRule="auto"/>
+        <w:ind w:left="375"/>
+        <w:rPr>
+          <w:rFonts w:eastAsia="Times New Roman"/>
+          <w:b/>
+          <w:bCs/>
+          <w:color w:val="2D3B45"/>
+        </w:rPr>
+      </w:pPr>
+      <w:r>
+        <w:rPr>
+          <w:b/>
+          <w:bCs/>
+          <w:color w:val="2D3B45"/>
+        </w:rPr>
+        <w:t>C</w:t>
+      </w:r>
+      <w:r>
+        <w:rPr>
+          <w:rFonts w:eastAsia="Times New Roman"/>
+          <w:b/>
+          <w:bCs/>
+          <w:color w:val="2D3B45"/>
+        </w:rPr>
+        <w:t>onclusion</w:t>
+      </w:r>
+    </w:p>
+    <w:p>
+      <w:pPr>
+        <w:shd w:val="clear" w:color="auto" w:fill="FFFFFF"/>
+        <w:spacing w:before="100" w:beforeAutospacing="1" w:after="100" w:afterAutospacing="1" w:line="240" w:lineRule="auto"/>
+        <w:ind w:left="375" w:firstLine="0"/>
         <w:rPr>
           <w:noProof/>
         </w:rPr>
-        <w:t xml:space="preserve"> </w:t>
-      </w:r>
+      </w:pPr>
       <w:r>
         <w:rPr>
           <w:noProof/>
         </w:rPr>
         <w:drawing>
-          <wp:inline distT="0" distB="0" distL="0" distR="0" wp14:anchorId="7A4B144D" wp14:editId="2D56B54D">
-            <wp:extent cx="1295400" cy="1724025"/>
-            <wp:effectExtent l="0" t="0" r="0" b="9525"/>
-            <wp:docPr id="21" name="Picture 21"/>
+          <wp:inline distT="0" distB="0" distL="0" distR="0" wp14:anchorId="16964F48" wp14:editId="1F6C476A">
+            <wp:extent cx="1323975" cy="1762125"/>
+            <wp:effectExtent l="0" t="0" r="9525" b="9525"/>
+            <wp:docPr id="20" name="Picture 20"/>
             <wp:cNvGraphicFramePr>
               <a:graphicFrameLocks xmlns:a="http://schemas.openxmlformats.org/drawingml/2006/main" noChangeAspect="1"/>
             </wp:cNvGraphicFramePr>
@@ -1098,7 +1118,7 @@
                   <pic:spPr>
                     <a:xfrm>
                       <a:off x="0" y="0"/>
-                      <a:ext cx="1295400" cy="1724025"/>
+                      <a:ext cx="1323975" cy="1762125"/>
                     </a:xfrm>
                     <a:prstGeom prst="rect">
                       <a:avLst/>
@@ -1121,10 +1141,10 @@
           <w:noProof/>
         </w:rPr>
         <w:drawing>
-          <wp:inline distT="0" distB="0" distL="0" distR="0" wp14:anchorId="540E4A93" wp14:editId="434FD620">
-            <wp:extent cx="1314450" cy="1743075"/>
+          <wp:inline distT="0" distB="0" distL="0" distR="0" wp14:anchorId="7A4B144D" wp14:editId="2D56B54D">
+            <wp:extent cx="1295400" cy="1724025"/>
             <wp:effectExtent l="0" t="0" r="0" b="9525"/>
-            <wp:docPr id="22" name="Picture 22"/>
+            <wp:docPr id="21" name="Picture 21"/>
             <wp:cNvGraphicFramePr>
               <a:graphicFrameLocks xmlns:a="http://schemas.openxmlformats.org/drawingml/2006/main" noChangeAspect="1"/>
             </wp:cNvGraphicFramePr>
@@ -1144,7 +1164,7 @@
                   <pic:spPr>
                     <a:xfrm>
                       <a:off x="0" y="0"/>
-                      <a:ext cx="1314450" cy="1743075"/>
+                      <a:ext cx="1295400" cy="1724025"/>
                     </a:xfrm>
                     <a:prstGeom prst="rect">
                       <a:avLst/>
@@ -1167,10 +1187,10 @@
           <w:noProof/>
         </w:rPr>
         <w:drawing>
-          <wp:inline distT="0" distB="0" distL="0" distR="0" wp14:anchorId="324D6D42" wp14:editId="5F654C06">
-            <wp:extent cx="1314450" cy="1800225"/>
+          <wp:inline distT="0" distB="0" distL="0" distR="0" wp14:anchorId="540E4A93" wp14:editId="434FD620">
+            <wp:extent cx="1314450" cy="1743075"/>
             <wp:effectExtent l="0" t="0" r="0" b="9525"/>
-            <wp:docPr id="23" name="Picture 23"/>
+            <wp:docPr id="22" name="Picture 22"/>
             <wp:cNvGraphicFramePr>
               <a:graphicFrameLocks xmlns:a="http://schemas.openxmlformats.org/drawingml/2006/main" noChangeAspect="1"/>
             </wp:cNvGraphicFramePr>
@@ -1190,6 +1210,52 @@
                   <pic:spPr>
                     <a:xfrm>
                       <a:off x="0" y="0"/>
+                      <a:ext cx="1314450" cy="1743075"/>
+                    </a:xfrm>
+                    <a:prstGeom prst="rect">
+                      <a:avLst/>
+                    </a:prstGeom>
+                  </pic:spPr>
+                </pic:pic>
+              </a:graphicData>
+            </a:graphic>
+          </wp:inline>
+        </w:drawing>
+      </w:r>
+      <w:r>
+        <w:rPr>
+          <w:noProof/>
+        </w:rPr>
+        <w:t xml:space="preserve"> </w:t>
+      </w:r>
+      <w:r>
+        <w:rPr>
+          <w:noProof/>
+        </w:rPr>
+        <w:drawing>
+          <wp:inline distT="0" distB="0" distL="0" distR="0" wp14:anchorId="324D6D42" wp14:editId="5F654C06">
+            <wp:extent cx="1314450" cy="1800225"/>
+            <wp:effectExtent l="0" t="0" r="0" b="9525"/>
+            <wp:docPr id="23" name="Picture 23"/>
+            <wp:cNvGraphicFramePr>
+              <a:graphicFrameLocks xmlns:a="http://schemas.openxmlformats.org/drawingml/2006/main" noChangeAspect="1"/>
+            </wp:cNvGraphicFramePr>
+            <a:graphic xmlns:a="http://schemas.openxmlformats.org/drawingml/2006/main">
+              <a:graphicData uri="http://schemas.openxmlformats.org/drawingml/2006/picture">
+                <pic:pic xmlns:pic="http://schemas.openxmlformats.org/drawingml/2006/picture">
+                  <pic:nvPicPr>
+                    <pic:cNvPr id="1" name=""/>
+                    <pic:cNvPicPr/>
+                  </pic:nvPicPr>
+                  <pic:blipFill>
+                    <a:blip r:embed="rId20"/>
+                    <a:stretch>
+                      <a:fillRect/>
+                    </a:stretch>
+                  </pic:blipFill>
+                  <pic:spPr>
+                    <a:xfrm>
+                      <a:off x="0" y="0"/>
                       <a:ext cx="1314450" cy="1800225"/>
                     </a:xfrm>
                     <a:prstGeom prst="rect">
@@ -1268,7 +1334,7 @@
                     </pic:cNvPicPr>
                   </pic:nvPicPr>
                   <pic:blipFill>
-                    <a:blip r:embed="rId20">
+                    <a:blip r:embed="rId21">
                       <a:extLst>
                         <a:ext uri="{28A0092B-C50C-407E-A947-70E740481C1C}">
                           <a14:useLocalDpi xmlns:a14="http://schemas.microsoft.com/office/drawing/2010/main" val="0"/>
